--- a/BTT_goal.docx
+++ b/BTT_goal.docx
@@ -399,25 +399,7 @@
           <w:sz w:val="24"/>
           <w:szCs w:val="24"/>
         </w:rPr>
-        <w:t xml:space="preserve">to escort them from their hospital </w:t>
-      </w:r>
-      <w:proofErr w:type="gramStart"/>
-      <w:r>
-        <w:rPr>
-          <w:rStyle w:val="Strong"/>
-          <w:sz w:val="24"/>
-          <w:szCs w:val="24"/>
-        </w:rPr>
-        <w:t>rooms .Housekeeping</w:t>
-      </w:r>
-      <w:proofErr w:type="gramEnd"/>
-      <w:r>
-        <w:rPr>
-          <w:rStyle w:val="Strong"/>
-          <w:sz w:val="24"/>
-          <w:szCs w:val="24"/>
-        </w:rPr>
-        <w:t xml:space="preserve"> staff cannot clean and prepare a room for the next patient until the room has been vacated.</w:t>
+        <w:t>to escort them from their hospital rooms .Housekeeping staff cannot clean and prepare a room for the next patient until the room has been vacated.</w:t>
       </w:r>
     </w:p>
     <w:p>
@@ -457,7 +439,6 @@
           <w:lang w:eastAsia="en-CA"/>
         </w:rPr>
       </w:pPr>
-      <w:proofErr w:type="gramStart"/>
       <w:r>
         <w:rPr>
           <w:rFonts w:ascii="Calibri" w:eastAsia="Times New Roman" w:hAnsi="Calibri" w:cs="Calibri"/>
@@ -466,50 +447,13 @@
         </w:rPr>
         <w:t>Lyn  :</w:t>
       </w:r>
-      <w:proofErr w:type="gramEnd"/>
       <w:r>
         <w:rPr>
           <w:rFonts w:ascii="Calibri" w:eastAsia="Times New Roman" w:hAnsi="Calibri" w:cs="Calibri"/>
           <w:color w:val="212121"/>
           <w:lang w:eastAsia="en-CA"/>
         </w:rPr>
-        <w:t xml:space="preserve">this is a data visualization course, and not a user interface design course, so the project will have to involve some aspects of data vis. The team have some ideas, and I built on some of these after discussions with one of my data </w:t>
-      </w:r>
-      <w:proofErr w:type="gramStart"/>
-      <w:r>
-        <w:rPr>
-          <w:rFonts w:ascii="Calibri" w:eastAsia="Times New Roman" w:hAnsi="Calibri" w:cs="Calibri"/>
-          <w:color w:val="212121"/>
-          <w:lang w:eastAsia="en-CA"/>
-        </w:rPr>
-        <w:t>science</w:t>
-      </w:r>
-      <w:proofErr w:type="gramEnd"/>
-      <w:r>
-        <w:rPr>
-          <w:rFonts w:ascii="Calibri" w:eastAsia="Times New Roman" w:hAnsi="Calibri" w:cs="Calibri"/>
-          <w:color w:val="212121"/>
-          <w:lang w:eastAsia="en-CA"/>
-        </w:rPr>
-        <w:t xml:space="preserve"> colleagues about the discharge data used in hospitals.   I’d like to suggest that the project focus on bed use and discharge data that includes cleaner times and </w:t>
-      </w:r>
-      <w:proofErr w:type="gramStart"/>
-      <w:r>
-        <w:rPr>
-          <w:rFonts w:ascii="Calibri" w:eastAsia="Times New Roman" w:hAnsi="Calibri" w:cs="Calibri"/>
-          <w:color w:val="212121"/>
-          <w:lang w:eastAsia="en-CA"/>
-        </w:rPr>
-        <w:t>turnarounds  as</w:t>
-      </w:r>
-      <w:proofErr w:type="gramEnd"/>
-      <w:r>
-        <w:rPr>
-          <w:rFonts w:ascii="Calibri" w:eastAsia="Times New Roman" w:hAnsi="Calibri" w:cs="Calibri"/>
-          <w:color w:val="212121"/>
-          <w:lang w:eastAsia="en-CA"/>
-        </w:rPr>
-        <w:t xml:space="preserve"> a way to find and reduce bottlenecks in operations.</w:t>
+        <w:t>this is a data visualization course, and not a user interface design course, so the project will have to involve some aspects of data vis. The team have some ideas, and I built on some of these after discussions with one of my data science colleagues about the discharge data used in hospitals.   I’d like to suggest that the project focus on bed use and discharge data that includes cleaner times and turnarounds  as a way to find and reduce bottlenecks in operations.</w:t>
       </w:r>
     </w:p>
     <w:p>
@@ -523,12 +467,108 @@
           <w:lang w:eastAsia="en-CA"/>
         </w:rPr>
       </w:pPr>
-      <w:r>
+    </w:p>
+    <w:p>
+      <w:pPr>
+        <w:shd w:val="clear" w:color="auto" w:fill="FFFFFF"/>
+        <w:spacing w:after="0" w:line="240" w:lineRule="auto"/>
+        <w:ind w:left="360"/>
         <w:rPr>
           <w:rFonts w:ascii="Calibri" w:eastAsia="Times New Roman" w:hAnsi="Calibri" w:cs="Calibri"/>
           <w:color w:val="212121"/>
           <w:lang w:eastAsia="en-CA"/>
         </w:rPr>
+      </w:pPr>
+    </w:p>
+    <w:p>
+      <w:pPr>
+        <w:shd w:val="clear" w:color="auto" w:fill="FFFFFF"/>
+        <w:spacing w:after="0" w:line="240" w:lineRule="auto"/>
+        <w:ind w:left="360"/>
+        <w:rPr>
+          <w:rFonts w:ascii="Calibri" w:eastAsia="Times New Roman" w:hAnsi="Calibri" w:cs="Calibri"/>
+          <w:color w:val="212121"/>
+          <w:lang w:eastAsia="en-CA"/>
+        </w:rPr>
+      </w:pPr>
+    </w:p>
+    <w:p>
+      <w:pPr>
+        <w:shd w:val="clear" w:color="auto" w:fill="FFFFFF"/>
+        <w:spacing w:after="0" w:line="240" w:lineRule="auto"/>
+        <w:ind w:left="360"/>
+        <w:rPr>
+          <w:rFonts w:ascii="Calibri" w:eastAsia="Times New Roman" w:hAnsi="Calibri" w:cs="Calibri"/>
+          <w:color w:val="212121"/>
+          <w:lang w:eastAsia="en-CA"/>
+        </w:rPr>
+      </w:pPr>
+    </w:p>
+    <w:p>
+      <w:pPr>
+        <w:shd w:val="clear" w:color="auto" w:fill="FFFFFF"/>
+        <w:spacing w:after="0" w:line="240" w:lineRule="auto"/>
+        <w:ind w:left="360"/>
+        <w:rPr>
+          <w:rFonts w:ascii="Calibri" w:eastAsia="Times New Roman" w:hAnsi="Calibri" w:cs="Calibri"/>
+          <w:color w:val="212121"/>
+          <w:lang w:eastAsia="en-CA"/>
+        </w:rPr>
+      </w:pPr>
+    </w:p>
+    <w:p>
+      <w:pPr>
+        <w:shd w:val="clear" w:color="auto" w:fill="FFFFFF"/>
+        <w:spacing w:after="0" w:line="240" w:lineRule="auto"/>
+        <w:ind w:left="360"/>
+        <w:rPr>
+          <w:rFonts w:ascii="Calibri" w:eastAsia="Times New Roman" w:hAnsi="Calibri" w:cs="Calibri"/>
+          <w:color w:val="212121"/>
+          <w:lang w:eastAsia="en-CA"/>
+        </w:rPr>
+      </w:pPr>
+    </w:p>
+    <w:p>
+      <w:pPr>
+        <w:shd w:val="clear" w:color="auto" w:fill="FFFFFF"/>
+        <w:spacing w:after="0" w:line="240" w:lineRule="auto"/>
+        <w:ind w:left="360"/>
+        <w:rPr>
+          <w:rFonts w:ascii="Calibri" w:eastAsia="Times New Roman" w:hAnsi="Calibri" w:cs="Calibri"/>
+          <w:color w:val="212121"/>
+          <w:lang w:eastAsia="en-CA"/>
+        </w:rPr>
+      </w:pPr>
+    </w:p>
+    <w:p>
+      <w:pPr>
+        <w:shd w:val="clear" w:color="auto" w:fill="FFFFFF"/>
+        <w:spacing w:after="0" w:line="240" w:lineRule="auto"/>
+        <w:ind w:left="360"/>
+        <w:rPr>
+          <w:rFonts w:ascii="Calibri" w:eastAsia="Times New Roman" w:hAnsi="Calibri" w:cs="Calibri"/>
+          <w:color w:val="212121"/>
+          <w:lang w:eastAsia="en-CA"/>
+        </w:rPr>
+      </w:pPr>
+    </w:p>
+    <w:p>
+      <w:pPr>
+        <w:shd w:val="clear" w:color="auto" w:fill="FFFFFF"/>
+        <w:spacing w:after="0" w:line="240" w:lineRule="auto"/>
+        <w:ind w:left="360"/>
+        <w:rPr>
+          <w:rFonts w:ascii="Calibri" w:eastAsia="Times New Roman" w:hAnsi="Calibri" w:cs="Calibri"/>
+          <w:color w:val="212121"/>
+          <w:lang w:eastAsia="en-CA"/>
+        </w:rPr>
+      </w:pPr>
+      <w:r>
+        <w:rPr>
+          <w:rFonts w:ascii="Calibri" w:eastAsia="Times New Roman" w:hAnsi="Calibri" w:cs="Calibri"/>
+          <w:color w:val="212121"/>
+          <w:lang w:eastAsia="en-CA"/>
+        </w:rPr>
         <w:t> </w:t>
       </w:r>
     </w:p>
@@ -550,6 +590,7 @@
           <w:sz w:val="24"/>
           <w:szCs w:val="24"/>
         </w:rPr>
+        <w:lastRenderedPageBreak/>
         <w:t xml:space="preserve">Goal: </w:t>
       </w:r>
     </w:p>
@@ -563,146 +604,196 @@
           <w:szCs w:val="24"/>
         </w:rPr>
       </w:pPr>
-    </w:p>
-    <w:p>
-      <w:pPr>
-        <w:rPr>
-          <w:rStyle w:val="Strong"/>
-          <w:b w:val="0"/>
-          <w:bCs w:val="0"/>
-          <w:sz w:val="24"/>
-          <w:szCs w:val="24"/>
-        </w:rPr>
-      </w:pPr>
-      <w:proofErr w:type="spellStart"/>
-      <w:r>
-        <w:rPr>
-          <w:rStyle w:val="Strong"/>
-          <w:b w:val="0"/>
-          <w:bCs w:val="0"/>
-          <w:sz w:val="24"/>
-          <w:szCs w:val="24"/>
-        </w:rPr>
-        <w:t>Pbm</w:t>
-      </w:r>
-      <w:proofErr w:type="spellEnd"/>
-      <w:r>
-        <w:rPr>
-          <w:rStyle w:val="Strong"/>
-          <w:b w:val="0"/>
-          <w:bCs w:val="0"/>
-          <w:sz w:val="24"/>
-          <w:szCs w:val="24"/>
-        </w:rPr>
-        <w:t xml:space="preserve"> statement:</w:t>
-      </w:r>
-    </w:p>
-    <w:p>
-      <w:pPr>
-        <w:rPr>
-          <w:rStyle w:val="Strong"/>
-          <w:b w:val="0"/>
-          <w:bCs w:val="0"/>
-          <w:sz w:val="24"/>
-          <w:szCs w:val="24"/>
-        </w:rPr>
-      </w:pPr>
-      <w:r>
-        <w:rPr>
-          <w:rStyle w:val="Strong"/>
-          <w:b w:val="0"/>
-          <w:bCs w:val="0"/>
-          <w:sz w:val="24"/>
-          <w:szCs w:val="24"/>
-        </w:rPr>
-        <w:t xml:space="preserve">In a hospital setting, </w:t>
-      </w:r>
-      <w:r>
-        <w:rPr>
-          <w:rStyle w:val="Strong"/>
-          <w:b w:val="0"/>
-          <w:bCs w:val="0"/>
-          <w:sz w:val="24"/>
-          <w:szCs w:val="24"/>
-        </w:rPr>
-        <w:t>Hospital beds left unoccupied as a result of waiting for cleaners and porters</w:t>
-      </w:r>
-      <w:r>
-        <w:rPr>
-          <w:rStyle w:val="Strong"/>
-          <w:b w:val="0"/>
-          <w:bCs w:val="0"/>
-          <w:sz w:val="24"/>
-          <w:szCs w:val="24"/>
-        </w:rPr>
-        <w:t xml:space="preserve">.  </w:t>
-      </w:r>
-      <w:r>
-        <w:rPr>
-          <w:rStyle w:val="Strong"/>
-          <w:b w:val="0"/>
-          <w:bCs w:val="0"/>
-          <w:sz w:val="24"/>
-          <w:szCs w:val="24"/>
-        </w:rPr>
-        <w:t xml:space="preserve">To minimize the turnaround time, or time between one patient leaving the bed and </w:t>
-      </w:r>
-      <w:r>
-        <w:rPr>
-          <w:rStyle w:val="Strong"/>
-          <w:b w:val="0"/>
-          <w:bCs w:val="0"/>
-          <w:sz w:val="24"/>
-          <w:szCs w:val="24"/>
-        </w:rPr>
-        <w:lastRenderedPageBreak/>
-        <w:t>the next patient occupying the bed</w:t>
-      </w:r>
-      <w:r>
-        <w:rPr>
-          <w:rStyle w:val="Strong"/>
-          <w:b w:val="0"/>
-          <w:bCs w:val="0"/>
-          <w:sz w:val="24"/>
-          <w:szCs w:val="24"/>
-        </w:rPr>
-        <w:t xml:space="preserve">. </w:t>
-      </w:r>
-      <w:proofErr w:type="spellStart"/>
-      <w:proofErr w:type="gramStart"/>
-      <w:r>
-        <w:rPr>
-          <w:rStyle w:val="Strong"/>
-          <w:b w:val="0"/>
-          <w:bCs w:val="0"/>
-          <w:sz w:val="24"/>
-          <w:szCs w:val="24"/>
-        </w:rPr>
-        <w:t>Also,in</w:t>
-      </w:r>
-      <w:proofErr w:type="spellEnd"/>
-      <w:proofErr w:type="gramEnd"/>
-      <w:r>
-        <w:rPr>
-          <w:rStyle w:val="Strong"/>
-          <w:b w:val="0"/>
-          <w:bCs w:val="0"/>
-          <w:sz w:val="24"/>
-          <w:szCs w:val="24"/>
-        </w:rPr>
-        <w:t xml:space="preserve"> case of porter time to transfer patient from one unit to another.</w:t>
-      </w:r>
-    </w:p>
-    <w:p>
+      <w:r>
+        <w:rPr>
+          <w:rStyle w:val="Strong"/>
+          <w:b w:val="0"/>
+          <w:bCs w:val="0"/>
+          <w:sz w:val="24"/>
+          <w:szCs w:val="24"/>
+        </w:rPr>
+        <w:t xml:space="preserve">Optimisation of Bed Turnaround Time. </w:t>
+      </w:r>
+    </w:p>
+    <w:p>
+      <w:pPr>
+        <w:rPr>
+          <w:rStyle w:val="Strong"/>
+          <w:b w:val="0"/>
+          <w:bCs w:val="0"/>
+          <w:sz w:val="24"/>
+          <w:szCs w:val="24"/>
+        </w:rPr>
+      </w:pPr>
+      <w:r>
+        <w:rPr>
+          <w:rStyle w:val="Strong"/>
+          <w:b w:val="0"/>
+          <w:bCs w:val="0"/>
+          <w:sz w:val="24"/>
+          <w:szCs w:val="24"/>
+        </w:rPr>
+        <w:t>Improve communication between the coordinator and porters/cleaners.</w:t>
+      </w:r>
+    </w:p>
+    <w:p>
+      <w:pPr>
+        <w:rPr>
+          <w:rStyle w:val="Strong"/>
+          <w:b w:val="0"/>
+          <w:bCs w:val="0"/>
+          <w:sz w:val="24"/>
+          <w:szCs w:val="24"/>
+        </w:rPr>
+      </w:pPr>
       <w:bookmarkStart w:id="0" w:name="_GoBack"/>
       <w:bookmarkEnd w:id="0"/>
+    </w:p>
+    <w:p>
+      <w:pPr>
+        <w:rPr>
+          <w:rStyle w:val="Strong"/>
+          <w:b w:val="0"/>
+          <w:bCs w:val="0"/>
+          <w:sz w:val="24"/>
+          <w:szCs w:val="24"/>
+        </w:rPr>
+      </w:pPr>
+    </w:p>
+    <w:p>
+      <w:pPr>
+        <w:rPr>
+          <w:rStyle w:val="Strong"/>
+          <w:b w:val="0"/>
+          <w:bCs w:val="0"/>
+          <w:sz w:val="24"/>
+          <w:szCs w:val="24"/>
+        </w:rPr>
+      </w:pPr>
+    </w:p>
+    <w:p>
+      <w:pPr>
+        <w:rPr>
+          <w:rStyle w:val="Strong"/>
+          <w:b w:val="0"/>
+          <w:bCs w:val="0"/>
+          <w:sz w:val="24"/>
+          <w:szCs w:val="24"/>
+        </w:rPr>
+      </w:pPr>
+      <w:r>
+        <w:rPr>
+          <w:rStyle w:val="Strong"/>
+          <w:b w:val="0"/>
+          <w:bCs w:val="0"/>
+          <w:sz w:val="24"/>
+          <w:szCs w:val="24"/>
+        </w:rPr>
+        <w:t>Problem</w:t>
+      </w:r>
+      <w:r>
+        <w:rPr>
+          <w:rStyle w:val="Strong"/>
+          <w:b w:val="0"/>
+          <w:bCs w:val="0"/>
+          <w:sz w:val="24"/>
+          <w:szCs w:val="24"/>
+        </w:rPr>
+        <w:t xml:space="preserve"> statement:</w:t>
+      </w:r>
+    </w:p>
+    <w:p>
+      <w:pPr>
+        <w:rPr>
+          <w:rStyle w:val="Strong"/>
+          <w:b w:val="0"/>
+          <w:bCs w:val="0"/>
+          <w:sz w:val="24"/>
+          <w:szCs w:val="24"/>
+        </w:rPr>
+      </w:pPr>
+      <w:r>
+        <w:rPr>
+          <w:rStyle w:val="Strong"/>
+          <w:b w:val="0"/>
+          <w:bCs w:val="0"/>
+          <w:sz w:val="24"/>
+          <w:szCs w:val="24"/>
+        </w:rPr>
+        <w:t xml:space="preserve">In a hospital setting, </w:t>
+      </w:r>
+      <w:r>
+        <w:rPr>
+          <w:rStyle w:val="Strong"/>
+          <w:b w:val="0"/>
+          <w:bCs w:val="0"/>
+          <w:sz w:val="24"/>
+          <w:szCs w:val="24"/>
+        </w:rPr>
+        <w:t>Hospital beds left unoccupied as a result of waiting for cleaners and porters</w:t>
+      </w:r>
+      <w:r>
+        <w:rPr>
+          <w:rStyle w:val="Strong"/>
+          <w:b w:val="0"/>
+          <w:bCs w:val="0"/>
+          <w:sz w:val="24"/>
+          <w:szCs w:val="24"/>
+        </w:rPr>
+        <w:t xml:space="preserve">.  </w:t>
+      </w:r>
+      <w:r>
+        <w:rPr>
+          <w:rStyle w:val="Strong"/>
+          <w:b w:val="0"/>
+          <w:bCs w:val="0"/>
+          <w:sz w:val="24"/>
+          <w:szCs w:val="24"/>
+        </w:rPr>
+        <w:t>To minimize the turnaround time, or time between one patient leaving the bed and the next patient occupying the bed</w:t>
+      </w:r>
+      <w:r>
+        <w:rPr>
+          <w:rStyle w:val="Strong"/>
+          <w:b w:val="0"/>
+          <w:bCs w:val="0"/>
+          <w:sz w:val="24"/>
+          <w:szCs w:val="24"/>
+        </w:rPr>
+        <w:t xml:space="preserve">. </w:t>
+      </w:r>
+      <w:r>
+        <w:rPr>
+          <w:rStyle w:val="Strong"/>
+          <w:b w:val="0"/>
+          <w:bCs w:val="0"/>
+          <w:sz w:val="24"/>
+          <w:szCs w:val="24"/>
+        </w:rPr>
+        <w:t>Also, in</w:t>
+      </w:r>
+      <w:r>
+        <w:rPr>
+          <w:rStyle w:val="Strong"/>
+          <w:b w:val="0"/>
+          <w:bCs w:val="0"/>
+          <w:sz w:val="24"/>
+          <w:szCs w:val="24"/>
+        </w:rPr>
+        <w:t xml:space="preserve"> case of porter time to transfer patient from one unit to another.</w:t>
+      </w:r>
+    </w:p>
+    <w:p>
+      <w:pPr>
+        <w:jc w:val="center"/>
+      </w:pPr>
       <w:r>
         <w:rPr>
           <w:noProof/>
         </w:rPr>
         <w:drawing>
-          <wp:inline distT="0" distB="0" distL="0" distR="0" wp14:anchorId="735F5AB6" wp14:editId="3EB7C66C">
-            <wp:extent cx="6047740" cy="2712720"/>
+          <wp:inline distT="0" distB="0" distL="0" distR="0" wp14:anchorId="735F5AB6" wp14:editId="5A5D1FB4">
+            <wp:extent cx="5625176" cy="2523178"/>
             <wp:effectExtent l="0" t="0" r="0" b="0"/>
             <wp:docPr id="1" name="Picture 1"/>
             <wp:cNvGraphicFramePr>
@@ -733,7 +824,7 @@
                   <pic:spPr bwMode="auto">
                     <a:xfrm>
                       <a:off x="0" y="0"/>
-                      <a:ext cx="6047740" cy="2712720"/>
+                      <a:ext cx="5645910" cy="2532478"/>
                     </a:xfrm>
                     <a:prstGeom prst="rect">
                       <a:avLst/>
@@ -747,6 +838,127 @@
         </w:drawing>
       </w:r>
     </w:p>
+    <w:p>
+      <w:pPr>
+        <w:jc w:val="center"/>
+      </w:pPr>
+    </w:p>
+    <w:p>
+      <w:pPr>
+        <w:jc w:val="center"/>
+      </w:pPr>
+    </w:p>
+    <w:p>
+      <w:pPr>
+        <w:rPr>
+          <w:b/>
+          <w:bCs/>
+        </w:rPr>
+      </w:pPr>
+      <w:r>
+        <w:rPr>
+          <w:b/>
+          <w:bCs/>
+        </w:rPr>
+        <w:t>Datasets Needed:</w:t>
+      </w:r>
+    </w:p>
+    <w:p>
+      <w:r>
+        <w:t>Patient Discharge Time</w:t>
+      </w:r>
+    </w:p>
+    <w:p>
+      <w:r>
+        <w:t>New Patient Arrival Time</w:t>
+      </w:r>
+    </w:p>
+    <w:p>
+      <w:r>
+        <w:t>Department</w:t>
+      </w:r>
+      <w:r>
+        <w:tab/>
+      </w:r>
+    </w:p>
+    <w:p>
+      <w:r>
+        <w:t>Unit</w:t>
+      </w:r>
+      <w:r>
+        <w:tab/>
+      </w:r>
+    </w:p>
+    <w:p>
+      <w:r>
+        <w:t>Bed No</w:t>
+      </w:r>
+    </w:p>
+    <w:p>
+      <w:r>
+        <w:t>Bed Status</w:t>
+      </w:r>
+    </w:p>
+    <w:p>
+      <w:r>
+        <w:lastRenderedPageBreak/>
+        <w:t>Wait Time (Different Dataset)</w:t>
+      </w:r>
+    </w:p>
+    <w:p>
+      <w:r>
+        <w:t>Hospital Layout</w:t>
+      </w:r>
+    </w:p>
+    <w:p>
+      <w:r>
+        <w:t>No of Beds in every unit</w:t>
+      </w:r>
+    </w:p>
+    <w:p/>
+    <w:p/>
+    <w:p>
+      <w:pPr>
+        <w:rPr>
+          <w:b/>
+          <w:bCs/>
+        </w:rPr>
+      </w:pPr>
+      <w:r>
+        <w:rPr>
+          <w:b/>
+          <w:bCs/>
+        </w:rPr>
+        <w:t>Patterns/Interactions:</w:t>
+      </w:r>
+    </w:p>
+    <w:p>
+      <w:r>
+        <w:t>Trend of discharges over time</w:t>
+      </w:r>
+    </w:p>
+    <w:p>
+      <w:r>
+        <w:t>Potential discharges</w:t>
+      </w:r>
+      <w:r>
+        <w:t xml:space="preserve"> across units/floors</w:t>
+      </w:r>
+    </w:p>
+    <w:p>
+      <w:r>
+        <w:t xml:space="preserve">Potential </w:t>
+      </w:r>
+      <w:r>
+        <w:t>transfers</w:t>
+      </w:r>
+      <w:r>
+        <w:t xml:space="preserve"> across units/floors</w:t>
+      </w:r>
+    </w:p>
+    <w:p/>
+    <w:p/>
+    <w:p/>
     <w:sectPr>
       <w:pgSz w:w="12240" w:h="15840"/>
       <w:pgMar w:top="1440" w:right="1440" w:bottom="1440" w:left="1440" w:header="708" w:footer="708" w:gutter="0"/>
@@ -1305,6 +1517,7 @@
     <w:lsdException w:name="HTML Sample" w:semiHidden="1" w:unhideWhenUsed="1"/>
     <w:lsdException w:name="HTML Typewriter" w:semiHidden="1" w:unhideWhenUsed="1"/>
     <w:lsdException w:name="HTML Variable" w:semiHidden="1" w:unhideWhenUsed="1"/>
+    <w:lsdException w:name="Normal Table" w:semiHidden="1" w:unhideWhenUsed="1"/>
     <w:lsdException w:name="annotation subject" w:semiHidden="1" w:unhideWhenUsed="1"/>
     <w:lsdException w:name="No List" w:semiHidden="1" w:unhideWhenUsed="1"/>
     <w:lsdException w:name="Outline List 1" w:semiHidden="1" w:unhideWhenUsed="1"/>
@@ -1350,9 +1563,11 @@
     <w:lsdException w:name="Table Subtle 1" w:semiHidden="1" w:unhideWhenUsed="1"/>
     <w:lsdException w:name="Table Subtle 2" w:semiHidden="1" w:unhideWhenUsed="1"/>
     <w:lsdException w:name="Table Web 1" w:semiHidden="1" w:unhideWhenUsed="1"/>
+    <w:lsdException w:name="Table Web 2" w:semiHidden="1" w:unhideWhenUsed="1"/>
     <w:lsdException w:name="Table Web 3" w:semiHidden="1" w:unhideWhenUsed="1"/>
     <w:lsdException w:name="Balloon Text" w:semiHidden="1" w:unhideWhenUsed="1"/>
     <w:lsdException w:name="Table Grid" w:uiPriority="39"/>
+    <w:lsdException w:name="Table Theme" w:semiHidden="1" w:unhideWhenUsed="1"/>
     <w:lsdException w:name="Placeholder Text" w:semiHidden="1"/>
     <w:lsdException w:name="No Spacing" w:uiPriority="1" w:qFormat="1"/>
     <w:lsdException w:name="Light Shading" w:uiPriority="60"/>
